--- a/JasminDubuc-rapportIntegrateur.docx
+++ b/JasminDubuc-rapportIntegrateur.docx
@@ -7,15 +7,7 @@
         <w:jc w:val="center"/>
       </w:pPr>
       <w:r>
-        <w:t xml:space="preserve">Jasmin Dubuc, </w:t>
-      </w:r>
-      <w:proofErr w:type="spellStart"/>
-      <w:r>
-        <w:t>Jeremie</w:t>
-      </w:r>
-      <w:proofErr w:type="spellEnd"/>
-      <w:r>
-        <w:t xml:space="preserve"> Gaudet, Yassine </w:t>
+        <w:t xml:space="preserve">Jasmin Dubuc, Jeremie Gaudet, Yassine </w:t>
       </w:r>
       <w:proofErr w:type="spellStart"/>
       <w:r>
@@ -23,10 +15,7 @@
       </w:r>
       <w:proofErr w:type="spellEnd"/>
       <w:r>
-        <w:t xml:space="preserve">, </w:t>
-      </w:r>
-      <w:r>
-        <w:t>Bright Ogbeiwi</w:t>
+        <w:t>, Bright Ogbeiwi</w:t>
       </w:r>
       <w:r>
         <w:br/>
@@ -71,10 +60,7 @@
       </w:r>
       <w:r>
         <w:br/>
-        <w:t>Département d</w:t>
-      </w:r>
-      <w:r>
-        <w:t>’informatique</w:t>
+        <w:t>Département d’informatique</w:t>
       </w:r>
       <w:r>
         <w:br/>
@@ -979,6 +965,748 @@
           <w:p>
             <w:r>
               <w:t>32</w:t>
+            </w:r>
+          </w:p>
+        </w:tc>
+        <w:tc>
+          <w:tcPr>
+            <w:tcW w:w="1533" w:type="dxa"/>
+          </w:tcPr>
+          <w:p/>
+        </w:tc>
+      </w:tr>
+    </w:tbl>
+    <w:p>
+      <w:pPr>
+        <w:rPr>
+          <w:lang w:val="en-US"/>
+        </w:rPr>
+      </w:pPr>
+    </w:p>
+    <w:tbl>
+      <w:tblPr>
+        <w:tblStyle w:val="Grilledutableau"/>
+        <w:tblpPr w:leftFromText="141" w:rightFromText="141" w:vertAnchor="page" w:horzAnchor="margin" w:tblpXSpec="center" w:tblpY="1765"/>
+        <w:tblW w:w="10291" w:type="dxa"/>
+        <w:tblLook w:val="04A0" w:firstRow="1" w:lastRow="0" w:firstColumn="1" w:lastColumn="0" w:noHBand="0" w:noVBand="1"/>
+      </w:tblPr>
+      <w:tblGrid>
+        <w:gridCol w:w="1957"/>
+        <w:gridCol w:w="5086"/>
+        <w:gridCol w:w="859"/>
+        <w:gridCol w:w="856"/>
+        <w:gridCol w:w="1533"/>
+      </w:tblGrid>
+      <w:tr>
+        <w:tc>
+          <w:tcPr>
+            <w:tcW w:w="10291" w:type="dxa"/>
+            <w:gridSpan w:val="5"/>
+            <w:shd w:val="clear" w:color="auto" w:fill="DAE9F7" w:themeFill="text2" w:themeFillTint="1A"/>
+          </w:tcPr>
+          <w:p>
+            <w:r>
+              <w:lastRenderedPageBreak/>
+              <w:t>Jeremie Gaudet</w:t>
+            </w:r>
+          </w:p>
+        </w:tc>
+      </w:tr>
+      <w:tr>
+        <w:tc>
+          <w:tcPr>
+            <w:tcW w:w="1957" w:type="dxa"/>
+          </w:tcPr>
+          <w:p>
+            <w:r>
+              <w:t>Tâche</w:t>
+            </w:r>
+          </w:p>
+        </w:tc>
+        <w:tc>
+          <w:tcPr>
+            <w:tcW w:w="5086" w:type="dxa"/>
+          </w:tcPr>
+          <w:p>
+            <w:r>
+              <w:t>Fichiers Travaillés</w:t>
+            </w:r>
+          </w:p>
+        </w:tc>
+        <w:tc>
+          <w:tcPr>
+            <w:tcW w:w="859" w:type="dxa"/>
+          </w:tcPr>
+          <w:p>
+            <w:r>
+              <w:t>Temps prévus</w:t>
+            </w:r>
+          </w:p>
+        </w:tc>
+        <w:tc>
+          <w:tcPr>
+            <w:tcW w:w="856" w:type="dxa"/>
+          </w:tcPr>
+          <w:p>
+            <w:r>
+              <w:t>Temps réel</w:t>
+            </w:r>
+          </w:p>
+        </w:tc>
+        <w:tc>
+          <w:tcPr>
+            <w:tcW w:w="1533" w:type="dxa"/>
+          </w:tcPr>
+          <w:p>
+            <w:r>
+              <w:t>Commentaire</w:t>
+            </w:r>
+          </w:p>
+        </w:tc>
+      </w:tr>
+      <w:tr>
+        <w:tc>
+          <w:tcPr>
+            <w:tcW w:w="1957" w:type="dxa"/>
+          </w:tcPr>
+          <w:p>
+            <w:r>
+              <w:t xml:space="preserve">Création et Utilisation </w:t>
+            </w:r>
+            <w:proofErr w:type="spellStart"/>
+            <w:r>
+              <w:t>InitButton</w:t>
+            </w:r>
+            <w:proofErr w:type="spellEnd"/>
+          </w:p>
+        </w:tc>
+        <w:tc>
+          <w:tcPr>
+            <w:tcW w:w="5086" w:type="dxa"/>
+          </w:tcPr>
+          <w:p>
+            <w:pPr>
+              <w:pStyle w:val="Paragraphedeliste"/>
+              <w:numPr>
+                <w:ilvl w:val="0"/>
+                <w:numId w:val="1"/>
+              </w:numPr>
+            </w:pPr>
+            <w:proofErr w:type="spellStart"/>
+            <w:r>
+              <w:t>InitButton</w:t>
+            </w:r>
+            <w:proofErr w:type="spellEnd"/>
+          </w:p>
+          <w:p>
+            <w:pPr>
+              <w:pStyle w:val="Paragraphedeliste"/>
+              <w:numPr>
+                <w:ilvl w:val="0"/>
+                <w:numId w:val="1"/>
+              </w:numPr>
+            </w:pPr>
+            <w:proofErr w:type="spellStart"/>
+            <w:r>
+              <w:t>Footer</w:t>
+            </w:r>
+            <w:proofErr w:type="spellEnd"/>
+          </w:p>
+          <w:p>
+            <w:pPr>
+              <w:pStyle w:val="Paragraphedeliste"/>
+              <w:numPr>
+                <w:ilvl w:val="0"/>
+                <w:numId w:val="1"/>
+              </w:numPr>
+            </w:pPr>
+            <w:r>
+              <w:t>Header</w:t>
+            </w:r>
+          </w:p>
+        </w:tc>
+        <w:tc>
+          <w:tcPr>
+            <w:tcW w:w="859" w:type="dxa"/>
+          </w:tcPr>
+          <w:p>
+            <w:r>
+              <w:t>2</w:t>
+            </w:r>
+          </w:p>
+        </w:tc>
+        <w:tc>
+          <w:tcPr>
+            <w:tcW w:w="856" w:type="dxa"/>
+          </w:tcPr>
+          <w:p>
+            <w:r>
+              <w:t>4</w:t>
+            </w:r>
+          </w:p>
+        </w:tc>
+        <w:tc>
+          <w:tcPr>
+            <w:tcW w:w="1533" w:type="dxa"/>
+          </w:tcPr>
+          <w:p>
+            <w:r>
+              <w:t xml:space="preserve">Plus de temps </w:t>
+            </w:r>
+            <w:r>
+              <w:t>afin d’assurer l’utilisation dans les autres pages de l’application</w:t>
+            </w:r>
+          </w:p>
+        </w:tc>
+      </w:tr>
+      <w:tr>
+        <w:tc>
+          <w:tcPr>
+            <w:tcW w:w="1957" w:type="dxa"/>
+          </w:tcPr>
+          <w:p>
+            <w:r>
+              <w:t>Commande</w:t>
+            </w:r>
+          </w:p>
+        </w:tc>
+        <w:tc>
+          <w:tcPr>
+            <w:tcW w:w="5086" w:type="dxa"/>
+          </w:tcPr>
+          <w:p>
+            <w:pPr>
+              <w:pStyle w:val="Paragraphedeliste"/>
+              <w:numPr>
+                <w:ilvl w:val="0"/>
+                <w:numId w:val="1"/>
+              </w:numPr>
+            </w:pPr>
+            <w:r>
+              <w:t>SQLiteManager.java</w:t>
+            </w:r>
+          </w:p>
+          <w:p>
+            <w:pPr>
+              <w:pStyle w:val="Paragraphedeliste"/>
+              <w:numPr>
+                <w:ilvl w:val="0"/>
+                <w:numId w:val="1"/>
+              </w:numPr>
+            </w:pPr>
+            <w:r>
+              <w:t>pageCom</w:t>
+            </w:r>
+            <w:r>
+              <w:t>mande</w:t>
+            </w:r>
+            <w:r>
+              <w:t>.java</w:t>
+            </w:r>
+          </w:p>
+          <w:p>
+            <w:pPr>
+              <w:pStyle w:val="Paragraphedeliste"/>
+              <w:numPr>
+                <w:ilvl w:val="0"/>
+                <w:numId w:val="1"/>
+              </w:numPr>
+            </w:pPr>
+            <w:r>
+              <w:t>Commande</w:t>
+            </w:r>
+            <w:r>
+              <w:t>.java</w:t>
+            </w:r>
+          </w:p>
+          <w:p>
+            <w:pPr>
+              <w:pStyle w:val="Paragraphedeliste"/>
+              <w:numPr>
+                <w:ilvl w:val="0"/>
+                <w:numId w:val="1"/>
+              </w:numPr>
+            </w:pPr>
+            <w:r>
+              <w:t>StatusCommande.java</w:t>
+            </w:r>
+          </w:p>
+          <w:p>
+            <w:pPr>
+              <w:pStyle w:val="Paragraphedeliste"/>
+              <w:numPr>
+                <w:ilvl w:val="0"/>
+                <w:numId w:val="1"/>
+              </w:numPr>
+            </w:pPr>
+            <w:r>
+              <w:t>ProduitCommande.java</w:t>
+            </w:r>
+          </w:p>
+          <w:p>
+            <w:pPr>
+              <w:pStyle w:val="Paragraphedeliste"/>
+              <w:numPr>
+                <w:ilvl w:val="0"/>
+                <w:numId w:val="1"/>
+              </w:numPr>
+            </w:pPr>
+            <w:r>
+              <w:t>ProduitCommandeAdapter.java</w:t>
+            </w:r>
+          </w:p>
+          <w:p>
+            <w:pPr>
+              <w:pStyle w:val="Paragraphedeliste"/>
+              <w:numPr>
+                <w:ilvl w:val="0"/>
+                <w:numId w:val="1"/>
+              </w:numPr>
+            </w:pPr>
+            <w:r>
+              <w:t>CommandeAdapter</w:t>
+            </w:r>
+            <w:r>
+              <w:t>.java</w:t>
+            </w:r>
+          </w:p>
+          <w:p>
+            <w:pPr>
+              <w:pStyle w:val="Paragraphedeliste"/>
+              <w:numPr>
+                <w:ilvl w:val="0"/>
+                <w:numId w:val="1"/>
+              </w:numPr>
+            </w:pPr>
+            <w:r>
+              <w:t>row_commande</w:t>
+            </w:r>
+            <w:r>
+              <w:t>.java</w:t>
+            </w:r>
+          </w:p>
+          <w:p>
+            <w:pPr>
+              <w:pStyle w:val="Paragraphedeliste"/>
+              <w:numPr>
+                <w:ilvl w:val="0"/>
+                <w:numId w:val="1"/>
+              </w:numPr>
+            </w:pPr>
+            <w:r>
+              <w:t>activity_page_c</w:t>
+            </w:r>
+            <w:r>
+              <w:t>ommande</w:t>
+            </w:r>
+            <w:r>
+              <w:t>.xml</w:t>
+            </w:r>
+          </w:p>
+        </w:tc>
+        <w:tc>
+          <w:tcPr>
+            <w:tcW w:w="859" w:type="dxa"/>
+          </w:tcPr>
+          <w:p>
+            <w:r>
+              <w:t>6</w:t>
+            </w:r>
+          </w:p>
+        </w:tc>
+        <w:tc>
+          <w:tcPr>
+            <w:tcW w:w="856" w:type="dxa"/>
+          </w:tcPr>
+          <w:p>
+            <w:r>
+              <w:t>10</w:t>
+            </w:r>
+          </w:p>
+        </w:tc>
+        <w:tc>
+          <w:tcPr>
+            <w:tcW w:w="1533" w:type="dxa"/>
+          </w:tcPr>
+          <w:p/>
+        </w:tc>
+      </w:tr>
+      <w:tr>
+        <w:tc>
+          <w:tcPr>
+            <w:tcW w:w="1957" w:type="dxa"/>
+          </w:tcPr>
+          <w:p>
+            <w:r>
+              <w:t>Ajoute/Retrait d’une commande</w:t>
+            </w:r>
+          </w:p>
+        </w:tc>
+        <w:tc>
+          <w:tcPr>
+            <w:tcW w:w="5086" w:type="dxa"/>
+          </w:tcPr>
+          <w:p>
+            <w:pPr>
+              <w:pStyle w:val="Paragraphedeliste"/>
+              <w:numPr>
+                <w:ilvl w:val="0"/>
+                <w:numId w:val="1"/>
+              </w:numPr>
+            </w:pPr>
+            <w:r>
+              <w:t>SQLiteManager.java</w:t>
+            </w:r>
+          </w:p>
+          <w:p>
+            <w:pPr>
+              <w:pStyle w:val="Paragraphedeliste"/>
+              <w:numPr>
+                <w:ilvl w:val="0"/>
+                <w:numId w:val="1"/>
+              </w:numPr>
+            </w:pPr>
+            <w:r>
+              <w:t>row_commande.java</w:t>
+            </w:r>
+          </w:p>
+          <w:p>
+            <w:pPr>
+              <w:pStyle w:val="Paragraphedeliste"/>
+              <w:numPr>
+                <w:ilvl w:val="0"/>
+                <w:numId w:val="1"/>
+              </w:numPr>
+            </w:pPr>
+            <w:r>
+              <w:t>ProduitCommandeAdapter.java</w:t>
+            </w:r>
+          </w:p>
+          <w:p>
+            <w:pPr>
+              <w:ind w:left="360"/>
+            </w:pPr>
+          </w:p>
+        </w:tc>
+        <w:tc>
+          <w:tcPr>
+            <w:tcW w:w="859" w:type="dxa"/>
+          </w:tcPr>
+          <w:p>
+            <w:r>
+              <w:t>4</w:t>
+            </w:r>
+          </w:p>
+        </w:tc>
+        <w:tc>
+          <w:tcPr>
+            <w:tcW w:w="856" w:type="dxa"/>
+          </w:tcPr>
+          <w:p>
+            <w:r>
+              <w:t>8</w:t>
+            </w:r>
+          </w:p>
+        </w:tc>
+        <w:tc>
+          <w:tcPr>
+            <w:tcW w:w="1533" w:type="dxa"/>
+          </w:tcPr>
+          <w:p>
+            <w:proofErr w:type="spellStart"/>
+            <w:r>
+              <w:t>Probleme</w:t>
+            </w:r>
+            <w:proofErr w:type="spellEnd"/>
+            <w:r>
+              <w:t xml:space="preserve"> dans l’utilisation</w:t>
+            </w:r>
+            <w:r>
+              <w:t xml:space="preserve"> du </w:t>
+            </w:r>
+            <w:proofErr w:type="spellStart"/>
+            <w:r>
+              <w:t>Listview</w:t>
+            </w:r>
+            <w:proofErr w:type="spellEnd"/>
+          </w:p>
+        </w:tc>
+      </w:tr>
+      <w:tr>
+        <w:tc>
+          <w:tcPr>
+            <w:tcW w:w="1957" w:type="dxa"/>
+          </w:tcPr>
+          <w:p>
+            <w:proofErr w:type="spellStart"/>
+            <w:r>
+              <w:t>CommandeAdmin</w:t>
+            </w:r>
+            <w:proofErr w:type="spellEnd"/>
+          </w:p>
+        </w:tc>
+        <w:tc>
+          <w:tcPr>
+            <w:tcW w:w="5086" w:type="dxa"/>
+          </w:tcPr>
+          <w:p>
+            <w:pPr>
+              <w:pStyle w:val="Paragraphedeliste"/>
+              <w:numPr>
+                <w:ilvl w:val="0"/>
+                <w:numId w:val="1"/>
+              </w:numPr>
+            </w:pPr>
+            <w:r>
+              <w:t>SQLiteManager.java</w:t>
+            </w:r>
+          </w:p>
+          <w:p>
+            <w:pPr>
+              <w:pStyle w:val="Paragraphedeliste"/>
+              <w:numPr>
+                <w:ilvl w:val="0"/>
+                <w:numId w:val="1"/>
+              </w:numPr>
+            </w:pPr>
+            <w:proofErr w:type="spellStart"/>
+            <w:proofErr w:type="gramStart"/>
+            <w:r>
+              <w:t>pageCommandeAdmin</w:t>
+            </w:r>
+            <w:proofErr w:type="spellEnd"/>
+            <w:proofErr w:type="gramEnd"/>
+          </w:p>
+          <w:p>
+            <w:pPr>
+              <w:pStyle w:val="Paragraphedeliste"/>
+              <w:numPr>
+                <w:ilvl w:val="0"/>
+                <w:numId w:val="1"/>
+              </w:numPr>
+            </w:pPr>
+            <w:r>
+              <w:t>activity_pageCommandeAdmin</w:t>
+            </w:r>
+            <w:r>
+              <w:t>.xml</w:t>
+            </w:r>
+          </w:p>
+          <w:p>
+            <w:pPr>
+              <w:pStyle w:val="Paragraphedeliste"/>
+              <w:numPr>
+                <w:ilvl w:val="0"/>
+                <w:numId w:val="1"/>
+              </w:numPr>
+            </w:pPr>
+            <w:r>
+              <w:t>Commande.java</w:t>
+            </w:r>
+          </w:p>
+          <w:p>
+            <w:pPr>
+              <w:pStyle w:val="Paragraphedeliste"/>
+              <w:numPr>
+                <w:ilvl w:val="0"/>
+                <w:numId w:val="1"/>
+              </w:numPr>
+            </w:pPr>
+            <w:r>
+              <w:t>CommandeAda</w:t>
+            </w:r>
+            <w:r>
+              <w:t>pter.java</w:t>
+            </w:r>
+          </w:p>
+          <w:p>
+            <w:pPr>
+              <w:pStyle w:val="Paragraphedeliste"/>
+              <w:numPr>
+                <w:ilvl w:val="0"/>
+                <w:numId w:val="1"/>
+              </w:numPr>
+            </w:pPr>
+          </w:p>
+        </w:tc>
+        <w:tc>
+          <w:tcPr>
+            <w:tcW w:w="859" w:type="dxa"/>
+          </w:tcPr>
+          <w:p>
+            <w:r>
+              <w:t>4</w:t>
+            </w:r>
+          </w:p>
+        </w:tc>
+        <w:tc>
+          <w:tcPr>
+            <w:tcW w:w="856" w:type="dxa"/>
+          </w:tcPr>
+          <w:p>
+            <w:r>
+              <w:t>5</w:t>
+            </w:r>
+          </w:p>
+        </w:tc>
+        <w:tc>
+          <w:tcPr>
+            <w:tcW w:w="1533" w:type="dxa"/>
+          </w:tcPr>
+          <w:p>
+            <w:proofErr w:type="spellStart"/>
+            <w:r>
+              <w:t>Probleme</w:t>
+            </w:r>
+            <w:proofErr w:type="spellEnd"/>
+            <w:r>
+              <w:t xml:space="preserve"> dans l’affichage de la commande dans le </w:t>
+            </w:r>
+            <w:proofErr w:type="spellStart"/>
+            <w:r>
+              <w:t>listView</w:t>
+            </w:r>
+            <w:proofErr w:type="spellEnd"/>
+          </w:p>
+        </w:tc>
+      </w:tr>
+      <w:tr>
+        <w:tc>
+          <w:tcPr>
+            <w:tcW w:w="1957" w:type="dxa"/>
+          </w:tcPr>
+          <w:p>
+            <w:r>
+              <w:t>Merge</w:t>
+            </w:r>
+          </w:p>
+        </w:tc>
+        <w:tc>
+          <w:tcPr>
+            <w:tcW w:w="5086" w:type="dxa"/>
+          </w:tcPr>
+          <w:p>
+            <w:pPr>
+              <w:pStyle w:val="Paragraphedeliste"/>
+              <w:numPr>
+                <w:ilvl w:val="0"/>
+                <w:numId w:val="1"/>
+              </w:numPr>
+            </w:pPr>
+            <w:r>
+              <w:t>SQLiteManager.java</w:t>
+            </w:r>
+          </w:p>
+          <w:p>
+            <w:pPr>
+              <w:pStyle w:val="Paragraphedeliste"/>
+              <w:numPr>
+                <w:ilvl w:val="0"/>
+                <w:numId w:val="1"/>
+              </w:numPr>
+            </w:pPr>
+            <w:r>
+              <w:t>pageCommandeAdapter.java</w:t>
+            </w:r>
+          </w:p>
+          <w:p>
+            <w:pPr>
+              <w:pStyle w:val="Paragraphedeliste"/>
+              <w:numPr>
+                <w:ilvl w:val="0"/>
+                <w:numId w:val="1"/>
+              </w:numPr>
+            </w:pPr>
+            <w:r>
+              <w:t>ProduitCommande.java</w:t>
+            </w:r>
+          </w:p>
+          <w:p>
+            <w:pPr>
+              <w:pStyle w:val="Paragraphedeliste"/>
+              <w:numPr>
+                <w:ilvl w:val="0"/>
+                <w:numId w:val="1"/>
+              </w:numPr>
+            </w:pPr>
+            <w:r>
+              <w:t>ProduitCommandeAdapter.java</w:t>
+            </w:r>
+          </w:p>
+        </w:tc>
+        <w:tc>
+          <w:tcPr>
+            <w:tcW w:w="859" w:type="dxa"/>
+          </w:tcPr>
+          <w:p>
+            <w:r>
+              <w:t>2</w:t>
+            </w:r>
+          </w:p>
+        </w:tc>
+        <w:tc>
+          <w:tcPr>
+            <w:tcW w:w="856" w:type="dxa"/>
+          </w:tcPr>
+          <w:p>
+            <w:r>
+              <w:t>2</w:t>
+            </w:r>
+          </w:p>
+        </w:tc>
+        <w:tc>
+          <w:tcPr>
+            <w:tcW w:w="1533" w:type="dxa"/>
+          </w:tcPr>
+          <w:p>
+            <w:proofErr w:type="spellStart"/>
+            <w:r>
+              <w:t>Probleme</w:t>
+            </w:r>
+            <w:proofErr w:type="spellEnd"/>
+            <w:r>
+              <w:t xml:space="preserve"> dans le merge et conflit dans le code</w:t>
+            </w:r>
+          </w:p>
+        </w:tc>
+      </w:tr>
+      <w:tr>
+        <w:tc>
+          <w:tcPr>
+            <w:tcW w:w="7043" w:type="dxa"/>
+            <w:gridSpan w:val="2"/>
+          </w:tcPr>
+          <w:p>
+            <w:pPr>
+              <w:jc w:val="right"/>
+            </w:pPr>
+            <w:r>
+              <w:t>Total :</w:t>
+            </w:r>
+          </w:p>
+        </w:tc>
+        <w:tc>
+          <w:tcPr>
+            <w:tcW w:w="859" w:type="dxa"/>
+            <w:shd w:val="clear" w:color="auto" w:fill="DAE9F7" w:themeFill="text2" w:themeFillTint="1A"/>
+          </w:tcPr>
+          <w:p>
+            <w:r>
+              <w:t>1</w:t>
+            </w:r>
+            <w:r>
+              <w:t>8</w:t>
+            </w:r>
+          </w:p>
+        </w:tc>
+        <w:tc>
+          <w:tcPr>
+            <w:tcW w:w="856" w:type="dxa"/>
+            <w:shd w:val="clear" w:color="auto" w:fill="DAE9F7" w:themeFill="text2" w:themeFillTint="1A"/>
+          </w:tcPr>
+          <w:p>
+            <w:r>
+              <w:t>29</w:t>
             </w:r>
           </w:p>
         </w:tc>

--- a/JasminDubuc-rapportIntegrateur.docx
+++ b/JasminDubuc-rapportIntegrateur.docx
@@ -7,7 +7,15 @@
         <w:jc w:val="center"/>
       </w:pPr>
       <w:r>
-        <w:t xml:space="preserve">Jasmin Dubuc, Jeremie Gaudet, Yassine </w:t>
+        <w:t xml:space="preserve">Jasmin Dubuc, </w:t>
+      </w:r>
+      <w:proofErr w:type="spellStart"/>
+      <w:r>
+        <w:t>Jeremie</w:t>
+      </w:r>
+      <w:proofErr w:type="spellEnd"/>
+      <w:r>
+        <w:t xml:space="preserve"> Gaudet, Yassine </w:t>
       </w:r>
       <w:proofErr w:type="spellStart"/>
       <w:r>
@@ -331,7 +339,10 @@
           </w:tcPr>
           <w:p>
             <w:r>
-              <w:t>Plus de temps aurai dû être accordé mais le fichier style n'a pas été fait et n’était pas jugé prioritaire</w:t>
+              <w:t xml:space="preserve">Plus de temps aurai dû être accordé mais </w:t>
+            </w:r>
+            <w:r>
+              <w:t>le style n’a pas été jugé prioritaire</w:t>
             </w:r>
           </w:p>
         </w:tc>
@@ -1151,10 +1162,7 @@
           </w:tcPr>
           <w:p>
             <w:r>
-              <w:t xml:space="preserve">Plus de temps </w:t>
-            </w:r>
-            <w:r>
-              <w:t>afin d’assurer l’utilisation dans les autres pages de l’application</w:t>
+              <w:t>Plus de temps afin d’assurer l’utilisation dans les autres pages de l’application</w:t>
             </w:r>
           </w:p>
         </w:tc>
@@ -1195,28 +1203,19 @@
               </w:numPr>
             </w:pPr>
             <w:r>
-              <w:t>pageCom</w:t>
-            </w:r>
-            <w:r>
-              <w:t>mande</w:t>
-            </w:r>
-            <w:r>
-              <w:t>.java</w:t>
-            </w:r>
-          </w:p>
-          <w:p>
-            <w:pPr>
-              <w:pStyle w:val="Paragraphedeliste"/>
-              <w:numPr>
-                <w:ilvl w:val="0"/>
-                <w:numId w:val="1"/>
-              </w:numPr>
-            </w:pPr>
-            <w:r>
-              <w:t>Commande</w:t>
-            </w:r>
-            <w:r>
-              <w:t>.java</w:t>
+              <w:t>pageCommande.java</w:t>
+            </w:r>
+          </w:p>
+          <w:p>
+            <w:pPr>
+              <w:pStyle w:val="Paragraphedeliste"/>
+              <w:numPr>
+                <w:ilvl w:val="0"/>
+                <w:numId w:val="1"/>
+              </w:numPr>
+            </w:pPr>
+            <w:r>
+              <w:t>Commande.java</w:t>
             </w:r>
           </w:p>
           <w:p>
@@ -1264,43 +1263,31 @@
               </w:numPr>
             </w:pPr>
             <w:r>
-              <w:t>CommandeAdapter</w:t>
-            </w:r>
-            <w:r>
-              <w:t>.java</w:t>
-            </w:r>
-          </w:p>
-          <w:p>
-            <w:pPr>
-              <w:pStyle w:val="Paragraphedeliste"/>
-              <w:numPr>
-                <w:ilvl w:val="0"/>
-                <w:numId w:val="1"/>
-              </w:numPr>
-            </w:pPr>
-            <w:r>
-              <w:t>row_commande</w:t>
-            </w:r>
-            <w:r>
-              <w:t>.java</w:t>
-            </w:r>
-          </w:p>
-          <w:p>
-            <w:pPr>
-              <w:pStyle w:val="Paragraphedeliste"/>
-              <w:numPr>
-                <w:ilvl w:val="0"/>
-                <w:numId w:val="1"/>
-              </w:numPr>
-            </w:pPr>
-            <w:r>
-              <w:t>activity_page_c</w:t>
-            </w:r>
-            <w:r>
-              <w:t>ommande</w:t>
-            </w:r>
-            <w:r>
-              <w:t>.xml</w:t>
+              <w:t>CommandeAdapter.java</w:t>
+            </w:r>
+          </w:p>
+          <w:p>
+            <w:pPr>
+              <w:pStyle w:val="Paragraphedeliste"/>
+              <w:numPr>
+                <w:ilvl w:val="0"/>
+                <w:numId w:val="1"/>
+              </w:numPr>
+            </w:pPr>
+            <w:r>
+              <w:t>row_commande.java</w:t>
+            </w:r>
+          </w:p>
+          <w:p>
+            <w:pPr>
+              <w:pStyle w:val="Paragraphedeliste"/>
+              <w:numPr>
+                <w:ilvl w:val="0"/>
+                <w:numId w:val="1"/>
+              </w:numPr>
+            </w:pPr>
+            <w:r>
+              <w:t>activity_page_commande.xml</w:t>
             </w:r>
           </w:p>
         </w:tc>
@@ -1413,11 +1400,9 @@
             <w:tcW w:w="1533" w:type="dxa"/>
           </w:tcPr>
           <w:p>
-            <w:proofErr w:type="spellStart"/>
-            <w:r>
-              <w:t>Probleme</w:t>
-            </w:r>
-            <w:proofErr w:type="spellEnd"/>
+            <w:r>
+              <w:t>Problème</w:t>
+            </w:r>
             <w:r>
               <w:t xml:space="preserve"> dans l’utilisation</w:t>
             </w:r>
@@ -1438,11 +1423,15 @@
             <w:tcW w:w="1957" w:type="dxa"/>
           </w:tcPr>
           <w:p>
-            <w:proofErr w:type="spellStart"/>
-            <w:r>
-              <w:t>CommandeAdmin</w:t>
-            </w:r>
-            <w:proofErr w:type="spellEnd"/>
+            <w:r>
+              <w:t>Commande</w:t>
+            </w:r>
+            <w:r>
+              <w:t xml:space="preserve"> </w:t>
+            </w:r>
+            <w:r>
+              <w:t>Admin</w:t>
+            </w:r>
           </w:p>
         </w:tc>
         <w:tc>
@@ -1513,10 +1502,7 @@
               </w:numPr>
             </w:pPr>
             <w:r>
-              <w:t>CommandeAda</w:t>
-            </w:r>
-            <w:r>
-              <w:t>pter.java</w:t>
+              <w:t>CommandeAdapter.java</w:t>
             </w:r>
           </w:p>
           <w:p>
@@ -1554,11 +1540,9 @@
             <w:tcW w:w="1533" w:type="dxa"/>
           </w:tcPr>
           <w:p>
-            <w:proofErr w:type="spellStart"/>
-            <w:r>
-              <w:t>Probleme</w:t>
-            </w:r>
-            <w:proofErr w:type="spellEnd"/>
+            <w:r>
+              <w:t>Problème</w:t>
+            </w:r>
             <w:r>
               <w:t xml:space="preserve"> dans l’affichage de la commande dans le </w:t>
             </w:r>
@@ -1659,11 +1643,9 @@
             <w:tcW w:w="1533" w:type="dxa"/>
           </w:tcPr>
           <w:p>
-            <w:proofErr w:type="spellStart"/>
-            <w:r>
-              <w:t>Probleme</w:t>
-            </w:r>
-            <w:proofErr w:type="spellEnd"/>
+            <w:r>
+              <w:t>Problème</w:t>
+            </w:r>
             <w:r>
               <w:t xml:space="preserve"> dans le merge et conflit dans le code</w:t>
             </w:r>

--- a/JasminDubuc-rapportIntegrateur.docx
+++ b/JasminDubuc-rapportIntegrateur.docx
@@ -41,11 +41,9 @@
       <w:r>
         <w:t xml:space="preserve">Rapport Projet </w:t>
       </w:r>
-      <w:proofErr w:type="spellStart"/>
       <w:r>
-        <w:t>Integrateur</w:t>
+        <w:t>Intégrateur</w:t>
       </w:r>
-      <w:proofErr w:type="spellEnd"/>
     </w:p>
     <w:p>
       <w:pPr>
@@ -110,7 +108,12 @@
           <w:lang w:val="en-US"/>
         </w:rPr>
         <w:br/>
-        <w:t xml:space="preserve">9 </w:t>
+      </w:r>
+      <w:r>
+        <w:rPr>
+          <w:lang w:val="en-US"/>
+        </w:rPr>
+        <w:t xml:space="preserve">27 </w:t>
       </w:r>
       <w:proofErr w:type="spellStart"/>
       <w:r>
@@ -124,8 +127,15 @@
         <w:rPr>
           <w:lang w:val="en-US"/>
         </w:rPr>
-        <w:t xml:space="preserve"> 202</w:t>
+        <w:t xml:space="preserve"> 2024</w:t>
       </w:r>
+    </w:p>
+    <w:p>
+      <w:pPr>
+        <w:rPr>
+          <w:lang w:val="en-US"/>
+        </w:rPr>
+      </w:pPr>
     </w:p>
     <w:tbl>
       <w:tblPr>
@@ -150,7 +160,6 @@
           </w:tcPr>
           <w:p>
             <w:r>
-              <w:lastRenderedPageBreak/>
               <w:t>Bright Ogbeiwi</w:t>
             </w:r>
           </w:p>
@@ -1689,6 +1698,713 @@
           <w:p>
             <w:r>
               <w:t>29</w:t>
+            </w:r>
+          </w:p>
+        </w:tc>
+        <w:tc>
+          <w:tcPr>
+            <w:tcW w:w="1533" w:type="dxa"/>
+          </w:tcPr>
+          <w:p/>
+        </w:tc>
+      </w:tr>
+    </w:tbl>
+    <w:p>
+      <w:pPr>
+        <w:rPr>
+          <w:lang w:val="en-US"/>
+        </w:rPr>
+      </w:pPr>
+    </w:p>
+    <w:p>
+      <w:pPr>
+        <w:rPr>
+          <w:lang w:val="en-US"/>
+        </w:rPr>
+      </w:pPr>
+      <w:r>
+        <w:rPr>
+          <w:lang w:val="en-US"/>
+        </w:rPr>
+        <w:br w:type="page"/>
+      </w:r>
+    </w:p>
+    <w:tbl>
+      <w:tblPr>
+        <w:tblStyle w:val="Grilledutableau"/>
+        <w:tblpPr w:leftFromText="141" w:rightFromText="141" w:vertAnchor="page" w:horzAnchor="margin" w:tblpXSpec="center" w:tblpY="1765"/>
+        <w:tblW w:w="10291" w:type="dxa"/>
+        <w:tblLook w:val="04A0" w:firstRow="1" w:lastRow="0" w:firstColumn="1" w:lastColumn="0" w:noHBand="0" w:noVBand="1"/>
+      </w:tblPr>
+      <w:tblGrid>
+        <w:gridCol w:w="1740"/>
+        <w:gridCol w:w="5303"/>
+        <w:gridCol w:w="859"/>
+        <w:gridCol w:w="856"/>
+        <w:gridCol w:w="1533"/>
+      </w:tblGrid>
+      <w:tr>
+        <w:tc>
+          <w:tcPr>
+            <w:tcW w:w="10291" w:type="dxa"/>
+            <w:gridSpan w:val="5"/>
+            <w:shd w:val="clear" w:color="auto" w:fill="DAE9F7" w:themeFill="text2" w:themeFillTint="1A"/>
+          </w:tcPr>
+          <w:p>
+            <w:r>
+              <w:lastRenderedPageBreak/>
+              <w:t>Yassine</w:t>
+            </w:r>
+          </w:p>
+        </w:tc>
+      </w:tr>
+      <w:tr>
+        <w:tc>
+          <w:tcPr>
+            <w:tcW w:w="1740" w:type="dxa"/>
+          </w:tcPr>
+          <w:p>
+            <w:r>
+              <w:t>Tâche</w:t>
+            </w:r>
+          </w:p>
+        </w:tc>
+        <w:tc>
+          <w:tcPr>
+            <w:tcW w:w="5303" w:type="dxa"/>
+          </w:tcPr>
+          <w:p>
+            <w:r>
+              <w:t>Fichiers Travaillés</w:t>
+            </w:r>
+          </w:p>
+        </w:tc>
+        <w:tc>
+          <w:tcPr>
+            <w:tcW w:w="859" w:type="dxa"/>
+          </w:tcPr>
+          <w:p>
+            <w:r>
+              <w:t>Temps prévus</w:t>
+            </w:r>
+          </w:p>
+        </w:tc>
+        <w:tc>
+          <w:tcPr>
+            <w:tcW w:w="856" w:type="dxa"/>
+          </w:tcPr>
+          <w:p>
+            <w:r>
+              <w:t>Temps réel</w:t>
+            </w:r>
+          </w:p>
+        </w:tc>
+        <w:tc>
+          <w:tcPr>
+            <w:tcW w:w="1533" w:type="dxa"/>
+          </w:tcPr>
+          <w:p>
+            <w:r>
+              <w:t>Commentaire</w:t>
+            </w:r>
+          </w:p>
+        </w:tc>
+      </w:tr>
+      <w:tr>
+        <w:tc>
+          <w:tcPr>
+            <w:tcW w:w="1740" w:type="dxa"/>
+          </w:tcPr>
+          <w:p>
+            <w:r>
+              <w:t xml:space="preserve">Création </w:t>
+            </w:r>
+            <w:proofErr w:type="spellStart"/>
+            <w:r>
+              <w:t>Layout</w:t>
+            </w:r>
+            <w:proofErr w:type="spellEnd"/>
+          </w:p>
+        </w:tc>
+        <w:tc>
+          <w:tcPr>
+            <w:tcW w:w="5303" w:type="dxa"/>
+          </w:tcPr>
+          <w:p>
+            <w:pPr>
+              <w:pStyle w:val="Paragraphedeliste"/>
+              <w:numPr>
+                <w:ilvl w:val="0"/>
+                <w:numId w:val="1"/>
+              </w:numPr>
+            </w:pPr>
+            <w:r>
+              <w:t>activity_page_</w:t>
+            </w:r>
+            <w:r>
+              <w:t>reparation</w:t>
+            </w:r>
+            <w:r>
+              <w:t>.xml</w:t>
+            </w:r>
+          </w:p>
+          <w:p>
+            <w:pPr>
+              <w:pStyle w:val="Paragraphedeliste"/>
+              <w:numPr>
+                <w:ilvl w:val="0"/>
+                <w:numId w:val="1"/>
+              </w:numPr>
+            </w:pPr>
+            <w:r>
+              <w:t>activity_page_</w:t>
+            </w:r>
+            <w:r>
+              <w:t>ajouterReparation</w:t>
+            </w:r>
+            <w:r>
+              <w:t>.xml</w:t>
+            </w:r>
+          </w:p>
+          <w:p>
+            <w:pPr>
+              <w:pStyle w:val="Paragraphedeliste"/>
+              <w:numPr>
+                <w:ilvl w:val="0"/>
+                <w:numId w:val="1"/>
+              </w:numPr>
+            </w:pPr>
+            <w:r>
+              <w:t>popup_produit</w:t>
+            </w:r>
+            <w:r>
+              <w:t>.xml</w:t>
+            </w:r>
+          </w:p>
+          <w:p>
+            <w:pPr>
+              <w:pStyle w:val="Paragraphedeliste"/>
+              <w:numPr>
+                <w:ilvl w:val="0"/>
+                <w:numId w:val="1"/>
+              </w:numPr>
+            </w:pPr>
+            <w:r>
+              <w:t>row_reparation_admin</w:t>
+            </w:r>
+            <w:r>
+              <w:t>.xml</w:t>
+            </w:r>
+          </w:p>
+          <w:p/>
+          <w:p/>
+          <w:p/>
+        </w:tc>
+        <w:tc>
+          <w:tcPr>
+            <w:tcW w:w="859" w:type="dxa"/>
+          </w:tcPr>
+          <w:p>
+            <w:r>
+              <w:t>4</w:t>
+            </w:r>
+          </w:p>
+        </w:tc>
+        <w:tc>
+          <w:tcPr>
+            <w:tcW w:w="856" w:type="dxa"/>
+          </w:tcPr>
+          <w:p>
+            <w:r>
+              <w:t>6</w:t>
+            </w:r>
+          </w:p>
+        </w:tc>
+        <w:tc>
+          <w:tcPr>
+            <w:tcW w:w="1533" w:type="dxa"/>
+          </w:tcPr>
+          <w:p/>
+        </w:tc>
+      </w:tr>
+      <w:tr>
+        <w:tc>
+          <w:tcPr>
+            <w:tcW w:w="1740" w:type="dxa"/>
+          </w:tcPr>
+          <w:p>
+            <w:r>
+              <w:t>Réparations</w:t>
+            </w:r>
+          </w:p>
+        </w:tc>
+        <w:tc>
+          <w:tcPr>
+            <w:tcW w:w="5303" w:type="dxa"/>
+          </w:tcPr>
+          <w:p>
+            <w:pPr>
+              <w:pStyle w:val="Paragraphedeliste"/>
+              <w:numPr>
+                <w:ilvl w:val="0"/>
+                <w:numId w:val="1"/>
+              </w:numPr>
+            </w:pPr>
+            <w:r>
+              <w:t>SQLiteManager.java</w:t>
+            </w:r>
+          </w:p>
+          <w:p>
+            <w:pPr>
+              <w:pStyle w:val="Paragraphedeliste"/>
+              <w:numPr>
+                <w:ilvl w:val="0"/>
+                <w:numId w:val="1"/>
+              </w:numPr>
+            </w:pPr>
+            <w:r>
+              <w:t>pageReparation.java</w:t>
+            </w:r>
+          </w:p>
+          <w:p>
+            <w:pPr>
+              <w:pStyle w:val="Paragraphedeliste"/>
+              <w:numPr>
+                <w:ilvl w:val="0"/>
+                <w:numId w:val="1"/>
+              </w:numPr>
+            </w:pPr>
+            <w:r>
+              <w:t>Reparation.java</w:t>
+            </w:r>
+          </w:p>
+          <w:p>
+            <w:pPr>
+              <w:pStyle w:val="Paragraphedeliste"/>
+              <w:numPr>
+                <w:ilvl w:val="0"/>
+                <w:numId w:val="1"/>
+              </w:numPr>
+            </w:pPr>
+            <w:r>
+              <w:t>Status.java</w:t>
+            </w:r>
+          </w:p>
+          <w:p>
+            <w:pPr>
+              <w:pStyle w:val="Paragraphedeliste"/>
+              <w:numPr>
+                <w:ilvl w:val="0"/>
+                <w:numId w:val="1"/>
+              </w:numPr>
+            </w:pPr>
+            <w:r>
+              <w:t>AjouterReparation.java</w:t>
+            </w:r>
+          </w:p>
+          <w:p>
+            <w:pPr>
+              <w:pStyle w:val="Paragraphedeliste"/>
+              <w:numPr>
+                <w:ilvl w:val="0"/>
+                <w:numId w:val="1"/>
+              </w:numPr>
+            </w:pPr>
+            <w:r>
+              <w:t>ReparationAdapter.java</w:t>
+            </w:r>
+          </w:p>
+          <w:p>
+            <w:pPr>
+              <w:pStyle w:val="Paragraphedeliste"/>
+            </w:pPr>
+          </w:p>
+        </w:tc>
+        <w:tc>
+          <w:tcPr>
+            <w:tcW w:w="859" w:type="dxa"/>
+          </w:tcPr>
+          <w:p>
+            <w:r>
+              <w:t>10</w:t>
+            </w:r>
+          </w:p>
+        </w:tc>
+        <w:tc>
+          <w:tcPr>
+            <w:tcW w:w="856" w:type="dxa"/>
+          </w:tcPr>
+          <w:p>
+            <w:r>
+              <w:t>20</w:t>
+            </w:r>
+          </w:p>
+        </w:tc>
+        <w:tc>
+          <w:tcPr>
+            <w:tcW w:w="1533" w:type="dxa"/>
+          </w:tcPr>
+          <w:p>
+            <w:r>
+              <w:t>Filtre</w:t>
+            </w:r>
+            <w:r>
+              <w:t xml:space="preserve"> ne fonctionne pas</w:t>
+            </w:r>
+          </w:p>
+        </w:tc>
+      </w:tr>
+      <w:tr>
+        <w:tc>
+          <w:tcPr>
+            <w:tcW w:w="1740" w:type="dxa"/>
+          </w:tcPr>
+          <w:p>
+            <w:r>
+              <w:t>Ajoute/Retrait/</w:t>
+            </w:r>
+          </w:p>
+          <w:p>
+            <w:proofErr w:type="gramStart"/>
+            <w:r>
+              <w:t>modification</w:t>
+            </w:r>
+            <w:proofErr w:type="gramEnd"/>
+          </w:p>
+          <w:p>
+            <w:proofErr w:type="gramStart"/>
+            <w:r>
+              <w:t>d’une</w:t>
+            </w:r>
+            <w:proofErr w:type="gramEnd"/>
+            <w:r>
+              <w:t xml:space="preserve"> réparation</w:t>
+            </w:r>
+          </w:p>
+        </w:tc>
+        <w:tc>
+          <w:tcPr>
+            <w:tcW w:w="5303" w:type="dxa"/>
+          </w:tcPr>
+          <w:p>
+            <w:pPr>
+              <w:pStyle w:val="Paragraphedeliste"/>
+              <w:numPr>
+                <w:ilvl w:val="0"/>
+                <w:numId w:val="1"/>
+              </w:numPr>
+            </w:pPr>
+            <w:r>
+              <w:t>SQLiteManager.java</w:t>
+            </w:r>
+          </w:p>
+          <w:p>
+            <w:pPr>
+              <w:pStyle w:val="Paragraphedeliste"/>
+              <w:numPr>
+                <w:ilvl w:val="0"/>
+                <w:numId w:val="1"/>
+              </w:numPr>
+            </w:pPr>
+            <w:proofErr w:type="spellStart"/>
+            <w:r>
+              <w:t>PageAjouterReparation</w:t>
+            </w:r>
+            <w:proofErr w:type="spellEnd"/>
+          </w:p>
+          <w:p>
+            <w:pPr>
+              <w:pStyle w:val="Paragraphedeliste"/>
+              <w:numPr>
+                <w:ilvl w:val="0"/>
+                <w:numId w:val="1"/>
+              </w:numPr>
+            </w:pPr>
+            <w:r>
+              <w:t>Reparation.java</w:t>
+            </w:r>
+          </w:p>
+          <w:p>
+            <w:pPr>
+              <w:pStyle w:val="Paragraphedeliste"/>
+              <w:numPr>
+                <w:ilvl w:val="0"/>
+                <w:numId w:val="1"/>
+              </w:numPr>
+            </w:pPr>
+            <w:r>
+              <w:t>ReparationAdapter.java</w:t>
+            </w:r>
+          </w:p>
+          <w:p/>
+        </w:tc>
+        <w:tc>
+          <w:tcPr>
+            <w:tcW w:w="859" w:type="dxa"/>
+          </w:tcPr>
+          <w:p>
+            <w:r>
+              <w:t>5</w:t>
+            </w:r>
+          </w:p>
+        </w:tc>
+        <w:tc>
+          <w:tcPr>
+            <w:tcW w:w="856" w:type="dxa"/>
+          </w:tcPr>
+          <w:p>
+            <w:r>
+              <w:t>10</w:t>
+            </w:r>
+          </w:p>
+        </w:tc>
+        <w:tc>
+          <w:tcPr>
+            <w:tcW w:w="1533" w:type="dxa"/>
+          </w:tcPr>
+          <w:p>
+            <w:r>
+              <w:t>Modification est un peu buggé</w:t>
+            </w:r>
+          </w:p>
+        </w:tc>
+      </w:tr>
+      <w:tr>
+        <w:tc>
+          <w:tcPr>
+            <w:tcW w:w="1740" w:type="dxa"/>
+          </w:tcPr>
+          <w:p>
+            <w:r>
+              <w:t>Réparation</w:t>
+            </w:r>
+            <w:r>
+              <w:t xml:space="preserve"> Admin</w:t>
+            </w:r>
+          </w:p>
+        </w:tc>
+        <w:tc>
+          <w:tcPr>
+            <w:tcW w:w="5303" w:type="dxa"/>
+          </w:tcPr>
+          <w:p>
+            <w:pPr>
+              <w:pStyle w:val="Paragraphedeliste"/>
+              <w:numPr>
+                <w:ilvl w:val="0"/>
+                <w:numId w:val="1"/>
+              </w:numPr>
+            </w:pPr>
+            <w:r>
+              <w:t>SQLiteManager.java</w:t>
+            </w:r>
+          </w:p>
+          <w:p>
+            <w:pPr>
+              <w:pStyle w:val="Paragraphedeliste"/>
+              <w:numPr>
+                <w:ilvl w:val="0"/>
+                <w:numId w:val="1"/>
+              </w:numPr>
+            </w:pPr>
+            <w:r>
+              <w:t>pageReparation.java</w:t>
+            </w:r>
+          </w:p>
+          <w:p>
+            <w:pPr>
+              <w:pStyle w:val="Paragraphedeliste"/>
+              <w:numPr>
+                <w:ilvl w:val="0"/>
+                <w:numId w:val="1"/>
+              </w:numPr>
+            </w:pPr>
+            <w:r>
+              <w:t>pageAjouterReparation.java</w:t>
+            </w:r>
+          </w:p>
+          <w:p>
+            <w:pPr>
+              <w:pStyle w:val="Paragraphedeliste"/>
+              <w:numPr>
+                <w:ilvl w:val="0"/>
+                <w:numId w:val="1"/>
+              </w:numPr>
+            </w:pPr>
+            <w:r>
+              <w:t>row_reparation_admin.xml Commande.java</w:t>
+            </w:r>
+          </w:p>
+          <w:p>
+            <w:pPr>
+              <w:pStyle w:val="Paragraphedeliste"/>
+              <w:numPr>
+                <w:ilvl w:val="0"/>
+                <w:numId w:val="1"/>
+              </w:numPr>
+            </w:pPr>
+            <w:r>
+              <w:t>Reparation</w:t>
+            </w:r>
+            <w:r>
+              <w:t>Adapter.java</w:t>
+            </w:r>
+          </w:p>
+          <w:p/>
+        </w:tc>
+        <w:tc>
+          <w:tcPr>
+            <w:tcW w:w="859" w:type="dxa"/>
+          </w:tcPr>
+          <w:p>
+            <w:r>
+              <w:t>5</w:t>
+            </w:r>
+          </w:p>
+        </w:tc>
+        <w:tc>
+          <w:tcPr>
+            <w:tcW w:w="856" w:type="dxa"/>
+          </w:tcPr>
+          <w:p>
+            <w:r>
+              <w:t>6</w:t>
+            </w:r>
+          </w:p>
+        </w:tc>
+        <w:tc>
+          <w:tcPr>
+            <w:tcW w:w="1533" w:type="dxa"/>
+          </w:tcPr>
+          <w:p/>
+        </w:tc>
+      </w:tr>
+      <w:tr>
+        <w:tc>
+          <w:tcPr>
+            <w:tcW w:w="1740" w:type="dxa"/>
+          </w:tcPr>
+          <w:p>
+            <w:r>
+              <w:t>Merge</w:t>
+            </w:r>
+          </w:p>
+        </w:tc>
+        <w:tc>
+          <w:tcPr>
+            <w:tcW w:w="5303" w:type="dxa"/>
+          </w:tcPr>
+          <w:p>
+            <w:pPr>
+              <w:pStyle w:val="Paragraphedeliste"/>
+              <w:numPr>
+                <w:ilvl w:val="0"/>
+                <w:numId w:val="1"/>
+              </w:numPr>
+            </w:pPr>
+            <w:r>
+              <w:t>SQLiteManager.java</w:t>
+            </w:r>
+          </w:p>
+          <w:p>
+            <w:pPr>
+              <w:pStyle w:val="Paragraphedeliste"/>
+              <w:numPr>
+                <w:ilvl w:val="0"/>
+                <w:numId w:val="1"/>
+              </w:numPr>
+            </w:pPr>
+            <w:r>
+              <w:t>ReparationAdapter.java</w:t>
+            </w:r>
+          </w:p>
+          <w:p>
+            <w:pPr>
+              <w:pStyle w:val="Paragraphedeliste"/>
+              <w:numPr>
+                <w:ilvl w:val="0"/>
+                <w:numId w:val="1"/>
+              </w:numPr>
+            </w:pPr>
+            <w:r>
+              <w:t>Reparation.java</w:t>
+            </w:r>
+          </w:p>
+          <w:p>
+            <w:pPr>
+              <w:pStyle w:val="Paragraphedeliste"/>
+              <w:numPr>
+                <w:ilvl w:val="0"/>
+                <w:numId w:val="1"/>
+              </w:numPr>
+            </w:pPr>
+            <w:r>
+              <w:t>PageAjouterReparation.java</w:t>
+            </w:r>
+          </w:p>
+          <w:p/>
+        </w:tc>
+        <w:tc>
+          <w:tcPr>
+            <w:tcW w:w="859" w:type="dxa"/>
+          </w:tcPr>
+          <w:p>
+            <w:r>
+              <w:t>3</w:t>
+            </w:r>
+          </w:p>
+        </w:tc>
+        <w:tc>
+          <w:tcPr>
+            <w:tcW w:w="856" w:type="dxa"/>
+          </w:tcPr>
+          <w:p>
+            <w:r>
+              <w:t>2</w:t>
+            </w:r>
+          </w:p>
+        </w:tc>
+        <w:tc>
+          <w:tcPr>
+            <w:tcW w:w="1533" w:type="dxa"/>
+          </w:tcPr>
+          <w:p/>
+        </w:tc>
+      </w:tr>
+      <w:tr>
+        <w:tc>
+          <w:tcPr>
+            <w:tcW w:w="7043" w:type="dxa"/>
+            <w:gridSpan w:val="2"/>
+          </w:tcPr>
+          <w:p>
+            <w:pPr>
+              <w:jc w:val="right"/>
+            </w:pPr>
+            <w:r>
+              <w:t>Total :</w:t>
+            </w:r>
+          </w:p>
+        </w:tc>
+        <w:tc>
+          <w:tcPr>
+            <w:tcW w:w="859" w:type="dxa"/>
+            <w:shd w:val="clear" w:color="auto" w:fill="DAE9F7" w:themeFill="text2" w:themeFillTint="1A"/>
+          </w:tcPr>
+          <w:p>
+            <w:r>
+              <w:t>27</w:t>
+            </w:r>
+          </w:p>
+        </w:tc>
+        <w:tc>
+          <w:tcPr>
+            <w:tcW w:w="856" w:type="dxa"/>
+            <w:shd w:val="clear" w:color="auto" w:fill="DAE9F7" w:themeFill="text2" w:themeFillTint="1A"/>
+          </w:tcPr>
+          <w:p>
+            <w:r>
+              <w:t>44</w:t>
             </w:r>
           </w:p>
         </w:tc>
@@ -2288,7 +3004,7 @@
   <w:style w:type="paragraph" w:default="1" w:styleId="Normal">
     <w:name w:val="Normal"/>
     <w:qFormat/>
-    <w:rsid w:val="00D55E19"/>
+    <w:rsid w:val="001B4A37"/>
     <w:rPr>
       <w:kern w:val="0"/>
       <w14:ligatures w14:val="none"/>
